--- a/en/templates/inventory_table/inventory template.docx
+++ b/en/templates/inventory_table/inventory template.docx
@@ -9,8 +9,8 @@
         <w:tblLook w:val="04A0"/>
       </w:tblPr>
       <w:tblGrid>
-        <w:gridCol w:w="1968"/>
-        <w:gridCol w:w="7603"/>
+        <w:gridCol w:w="2430"/>
+        <w:gridCol w:w="7141"/>
       </w:tblGrid>
       <w:tr>
         <w:tc>
@@ -46,8 +46,16 @@
               <w:rPr>
                 <w:b/>
                 <w:sz w:val="24"/>
+                <w:lang w:val="en-US"/>
               </w:rPr>
-              <w:t>name</w:t>
+              <w:t>charN</w:t>
+            </w:r>
+            <w:r>
+              <w:rPr>
+                <w:b/>
+                <w:sz w:val="24"/>
+              </w:rPr>
+              <w:t>ame</w:t>
             </w:r>
             <w:proofErr w:type="spellEnd"/>
             <w:r>
@@ -273,7 +281,6 @@
   <w:style w:type="character" w:default="1" w:styleId="a0">
     <w:name w:val="Default Paragraph Font"/>
     <w:uiPriority w:val="1"/>
-    <w:semiHidden/>
     <w:unhideWhenUsed/>
   </w:style>
   <w:style w:type="table" w:default="1" w:styleId="a1">
